--- a/21_1033_02.docx
+++ b/21_1033_02.docx
@@ -473,7 +473,15 @@
           <w:sz w:val="27"/>
           <w:szCs w:val="27"/>
         </w:rPr>
-        <w:t>Tác giả 2: Đỗ Xuân Huy</w:t>
+        <w:t xml:space="preserve">Tác giả 2: </w:t>
+      </w:r>
+      <w:r>
+        <w:rPr>
+          <w:sz w:val="27"/>
+          <w:szCs w:val="27"/>
+          <w:lang w:val="en-US"/>
+        </w:rPr>
+        <w:t>Lê Tuấn Hy</w:t>
       </w:r>
     </w:p>
     <w:p>
@@ -10969,7 +10977,7 @@
           <w:szCs w:val="28"/>
         </w:rPr>
         <w:drawing>
-          <wp:anchor distT="0" distB="0" distL="114300" distR="114300" simplePos="0" relativeHeight="251639808" behindDoc="0" locked="0" layoutInCell="1" allowOverlap="1" wp14:anchorId="25D967B2" wp14:editId="10B727C0">
+          <wp:anchor distT="0" distB="0" distL="114300" distR="114300" simplePos="0" relativeHeight="251639808" behindDoc="0" locked="0" layoutInCell="1" allowOverlap="1" wp14:anchorId="25D967B2" wp14:editId="73CCEAF3">
             <wp:simplePos x="0" y="0"/>
             <wp:positionH relativeFrom="margin">
               <wp:align>left</wp:align>
@@ -12122,7 +12130,7 @@
           <w:szCs w:val="27"/>
         </w:rPr>
         <w:drawing>
-          <wp:anchor distT="0" distB="0" distL="114300" distR="114300" simplePos="0" relativeHeight="251641856" behindDoc="0" locked="0" layoutInCell="1" allowOverlap="1" wp14:anchorId="7B181CEE" wp14:editId="1126988E">
+          <wp:anchor distT="0" distB="0" distL="114300" distR="114300" simplePos="0" relativeHeight="251641856" behindDoc="0" locked="0" layoutInCell="1" allowOverlap="1" wp14:anchorId="7B181CEE" wp14:editId="2ECFC532">
             <wp:simplePos x="0" y="0"/>
             <wp:positionH relativeFrom="column">
               <wp:posOffset>4392930</wp:posOffset>
@@ -12202,7 +12210,7 @@
           <w:szCs w:val="27"/>
         </w:rPr>
         <w:drawing>
-          <wp:anchor distT="0" distB="0" distL="114300" distR="114300" simplePos="0" relativeHeight="251640832" behindDoc="0" locked="0" layoutInCell="1" allowOverlap="1" wp14:anchorId="2B241EC7" wp14:editId="1B5B1AFA">
+          <wp:anchor distT="0" distB="0" distL="114300" distR="114300" simplePos="0" relativeHeight="251640832" behindDoc="0" locked="0" layoutInCell="1" allowOverlap="1" wp14:anchorId="2B241EC7" wp14:editId="72A7EA2D">
             <wp:simplePos x="0" y="0"/>
             <wp:positionH relativeFrom="column">
               <wp:posOffset>537155</wp:posOffset>
@@ -13475,7 +13483,7 @@
           <w:szCs w:val="28"/>
         </w:rPr>
         <w:drawing>
-          <wp:anchor distT="0" distB="0" distL="114300" distR="114300" simplePos="0" relativeHeight="251643904" behindDoc="0" locked="0" layoutInCell="1" allowOverlap="1" wp14:anchorId="5876DF02" wp14:editId="38AB369E">
+          <wp:anchor distT="0" distB="0" distL="114300" distR="114300" simplePos="0" relativeHeight="251643904" behindDoc="0" locked="0" layoutInCell="1" allowOverlap="1" wp14:anchorId="5876DF02" wp14:editId="17B0BF4F">
             <wp:simplePos x="0" y="0"/>
             <wp:positionH relativeFrom="column">
               <wp:posOffset>3956022</wp:posOffset>
@@ -13553,7 +13561,7 @@
           <w:szCs w:val="28"/>
         </w:rPr>
         <w:drawing>
-          <wp:anchor distT="0" distB="0" distL="114300" distR="114300" simplePos="0" relativeHeight="251644928" behindDoc="0" locked="0" layoutInCell="1" allowOverlap="1" wp14:anchorId="055F49F4" wp14:editId="1AAB4CBA">
+          <wp:anchor distT="0" distB="0" distL="114300" distR="114300" simplePos="0" relativeHeight="251644928" behindDoc="0" locked="0" layoutInCell="1" allowOverlap="1" wp14:anchorId="055F49F4" wp14:editId="02D7464E">
             <wp:simplePos x="0" y="0"/>
             <wp:positionH relativeFrom="column">
               <wp:posOffset>1257245</wp:posOffset>
@@ -14500,7 +14508,7 @@
           <w:szCs w:val="27"/>
         </w:rPr>
         <w:drawing>
-          <wp:anchor distT="0" distB="0" distL="114300" distR="114300" simplePos="0" relativeHeight="251694080" behindDoc="1" locked="0" layoutInCell="1" allowOverlap="1" wp14:anchorId="7261D9D5" wp14:editId="02DAB055">
+          <wp:anchor distT="0" distB="0" distL="114300" distR="114300" simplePos="0" relativeHeight="251694080" behindDoc="1" locked="0" layoutInCell="1" allowOverlap="1" wp14:anchorId="7261D9D5" wp14:editId="3575CA1B">
             <wp:simplePos x="0" y="0"/>
             <wp:positionH relativeFrom="margin">
               <wp:posOffset>-158750</wp:posOffset>
@@ -14577,7 +14585,7 @@
           <w:szCs w:val="27"/>
         </w:rPr>
         <w:drawing>
-          <wp:anchor distT="0" distB="0" distL="114300" distR="114300" simplePos="0" relativeHeight="251693056" behindDoc="1" locked="0" layoutInCell="1" allowOverlap="1" wp14:anchorId="09E3D2F4" wp14:editId="10F42FCE">
+          <wp:anchor distT="0" distB="0" distL="114300" distR="114300" simplePos="0" relativeHeight="251693056" behindDoc="1" locked="0" layoutInCell="1" allowOverlap="1" wp14:anchorId="09E3D2F4" wp14:editId="725B5917">
             <wp:simplePos x="0" y="0"/>
             <wp:positionH relativeFrom="margin">
               <wp:align>center</wp:align>
@@ -15498,7 +15506,7 @@
           <w:lang w:val="vi-VN"/>
         </w:rPr>
         <w:drawing>
-          <wp:anchor distT="0" distB="0" distL="114300" distR="114300" simplePos="0" relativeHeight="251648000" behindDoc="0" locked="0" layoutInCell="1" allowOverlap="1" wp14:anchorId="3B25296B" wp14:editId="04C1916A">
+          <wp:anchor distT="0" distB="0" distL="114300" distR="114300" simplePos="0" relativeHeight="251648000" behindDoc="0" locked="0" layoutInCell="1" allowOverlap="1" wp14:anchorId="3B25296B" wp14:editId="61897BB2">
             <wp:simplePos x="0" y="0"/>
             <wp:positionH relativeFrom="page">
               <wp:posOffset>1847850</wp:posOffset>
@@ -15733,7 +15741,7 @@
           <w:lang w:val="vi-VN"/>
         </w:rPr>
         <w:drawing>
-          <wp:anchor distT="0" distB="0" distL="114300" distR="114300" simplePos="0" relativeHeight="251645952" behindDoc="0" locked="0" layoutInCell="1" allowOverlap="1" wp14:anchorId="30F58D36" wp14:editId="28A95F81">
+          <wp:anchor distT="0" distB="0" distL="114300" distR="114300" simplePos="0" relativeHeight="251645952" behindDoc="0" locked="0" layoutInCell="1" allowOverlap="1" wp14:anchorId="30F58D36" wp14:editId="072996C3">
             <wp:simplePos x="0" y="0"/>
             <wp:positionH relativeFrom="column">
               <wp:posOffset>3027045</wp:posOffset>
